--- a/Assignment3/P2/DesignSummary.docx
+++ b/Assignment3/P2/DesignSummary.docx
@@ -1,13 +1,83 @@
 
 <file path=word/document.xml><?xml version="1.0" encoding="utf-8"?>
-<w:document xmlns:wpc="http://schemas.microsoft.com/office/word/2010/wordprocessingCanvas" xmlns:cx="http://schemas.microsoft.com/office/drawing/2014/chartex" xmlns:cx1="http://schemas.microsoft.com/office/drawing/2015/9/8/chartex" xmlns:cx2="http://schemas.microsoft.com/office/drawing/2015/10/21/chartex" xmlns:cx3="http://schemas.microsoft.com/office/drawing/2016/5/9/chartex" xmlns:cx4="http://schemas.microsoft.com/office/drawing/2016/5/10/chartex" xmlns:cx5="http://schemas.microsoft.com/office/drawing/2016/5/11/chartex" xmlns:cx6="http://schemas.microsoft.com/office/drawing/2016/5/12/chartex" xmlns:cx7="http://schemas.microsoft.com/office/drawing/2016/5/13/chartex" xmlns:cx8="http://schemas.microsoft.com/office/drawing/2016/5/14/chartex" xmlns:mc="http://schemas.openxmlformats.org/markup-compatibility/2006" xmlns:aink="http://schemas.microsoft.com/office/drawing/2016/ink" xmlns:am3d="http://schemas.microsoft.com/office/drawing/2017/model3d" xmlns:o="urn:schemas-microsoft-com:office:office" xmlns:oel="http://schemas.microsoft.com/office/2019/extlst" xmlns:r="http://schemas.openxmlformats.org/officeDocument/2006/relationships" xmlns:m="http://schemas.openxmlformats.org/officeDocument/2006/math" xmlns:v="urn:schemas-microsoft-com:vml" xmlns:wp14="http://schemas.microsoft.com/office/word/2010/wordprocessingDrawing" xmlns:wp="http://schemas.openxmlformats.org/drawingml/2006/wordprocessingDrawing" xmlns:w10="urn:schemas-microsoft-com:office:word" xmlns:w="http://schemas.openxmlformats.org/wordprocessingml/2006/main" xmlns:w14="http://schemas.microsoft.com/office/word/2010/wordml" xmlns:w15="http://schemas.microsoft.com/office/word/2012/wordml" xmlns:w16cex="http://schemas.microsoft.com/office/word/2018/wordml/cex" xmlns:w16cid="http://schemas.microsoft.com/office/word/2016/wordml/cid" xmlns:w16="http://schemas.microsoft.com/office/word/2018/wordml" xmlns:w16sdtdh="http://schemas.microsoft.com/office/word/2020/wordml/sdtdatahash" xmlns:w16se="http://schemas.microsoft.com/office/word/2015/wordml/symex" xmlns:wpg="http://schemas.microsoft.com/office/word/2010/wordprocessingGroup" xmlns:wpi="http://schemas.microsoft.com/office/word/2010/wordprocessingInk" xmlns:wne="http://schemas.microsoft.com/office/word/2006/wordml" xmlns:wps="http://schemas.microsoft.com/office/word/2010/wordprocessingShape" mc:Ignorable="w14 w15 w16se w16cid w16 w16cex w16sdtdh wp14">
+<w:document xmlns:wpc="http://schemas.microsoft.com/office/word/2010/wordprocessingCanvas" xmlns:cx="http://schemas.microsoft.com/office/drawing/2014/chartex" xmlns:cx1="http://schemas.microsoft.com/office/drawing/2015/9/8/chartex" xmlns:cx2="http://schemas.microsoft.com/office/drawing/2015/10/21/chartex" xmlns:cx3="http://schemas.microsoft.com/office/drawing/2016/5/9/chartex" xmlns:cx4="http://schemas.microsoft.com/office/drawing/2016/5/10/chartex" xmlns:cx5="http://schemas.microsoft.com/office/drawing/2016/5/11/chartex" xmlns:cx6="http://schemas.microsoft.com/office/drawing/2016/5/12/chartex" xmlns:cx7="http://schemas.microsoft.com/office/drawing/2016/5/13/chartex" xmlns:cx8="http://schemas.microsoft.com/office/drawing/2016/5/14/chartex" xmlns:mc="http://schemas.openxmlformats.org/markup-compatibility/2006" xmlns:aink="http://schemas.microsoft.com/office/drawing/2016/ink" xmlns:am3d="http://schemas.microsoft.com/office/drawing/2017/model3d" xmlns:o="urn:schemas-microsoft-com:office:office" xmlns:oel="http://schemas.microsoft.com/office/2019/extlst" xmlns:r="http://schemas.openxmlformats.org/officeDocument/2006/relationships" xmlns:m="http://schemas.openxmlformats.org/officeDocument/2006/math" xmlns:v="urn:schemas-microsoft-com:vml" xmlns:wp14="http://schemas.microsoft.com/office/word/2010/wordprocessingDrawing" xmlns:wp="http://schemas.openxmlformats.org/drawingml/2006/wordprocessingDrawing" xmlns:w10="urn:schemas-microsoft-com:office:word" xmlns:w="http://schemas.openxmlformats.org/wordprocessingml/2006/main" xmlns:w14="http://schemas.microsoft.com/office/word/2010/wordml" xmlns:w15="http://schemas.microsoft.com/office/word/2012/wordml" xmlns:w16cex="http://schemas.microsoft.com/office/word/2018/wordml/cex" xmlns:w16cid="http://schemas.microsoft.com/office/word/2016/wordml/cid" xmlns:w16="http://schemas.microsoft.com/office/word/2018/wordml" xmlns:w16du="http://schemas.microsoft.com/office/word/2023/wordml/word16du" xmlns:w16sdtdh="http://schemas.microsoft.com/office/word/2020/wordml/sdtdatahash" xmlns:w16se="http://schemas.microsoft.com/office/word/2015/wordml/symex" xmlns:wpg="http://schemas.microsoft.com/office/word/2010/wordprocessingGroup" xmlns:wpi="http://schemas.microsoft.com/office/word/2010/wordprocessingInk" xmlns:wne="http://schemas.microsoft.com/office/word/2006/wordml" xmlns:wps="http://schemas.microsoft.com/office/word/2010/wordprocessingShape" mc:Ignorable="w14 w15 w16se w16cid w16 w16cex w16sdtdh wp14">
   <w:body>
+    <w:p/>
+    <w:p/>
+    <w:p>
+      <w:pPr>
+        <w:ind w:firstLine="720"/>
+      </w:pPr>
+      <w:r>
+        <w:t xml:space="preserve">For the servants to have more presents than notes, it is likely that servants were adding/removing presents that involved a linkage to or from the same present. Because they were both operating at the same time, one or more presents became improperly linked to the chain and were not accessible from the head. As a result, when the head finally ran out of properly linked presents, </w:t>
+      </w:r>
+      <w:r>
+        <w:t>the improperly linked presents</w:t>
+      </w:r>
+      <w:r>
+        <w:t xml:space="preserve"> remained </w:t>
+      </w:r>
+      <w:r>
+        <w:t>without notes written for them.</w:t>
+      </w:r>
+    </w:p>
     <w:p>
       <w:r>
-        <w:t>Documentation including statements and proof of correctness, efficiency, and experimental evaluation</w:t>
+        <w:tab/>
+        <w:t>In this implementation of a concurrent linked list, we use a lazy linked list to efficiently prevent any hiccups in the adding, removing, or searching process. When a worker goes to remove a present, he claims the lock on the present and the previous present, first marks it so that other servants can continue searching for presents of interest, then finally physically unlinks the present so that they can write a thank you note. No presents are ever improperly linked and are always accessible from the head of the chain, so the invariant holds. The program also validates at the end of execution that a total of 500,000 presents have been both added and removed from the chain between the four workers and that each present is only added and removed once.</w:t>
+      </w:r>
+    </w:p>
+    <w:p>
+      <w:r>
+        <w:tab/>
+        <w:t>Below is the output of executing this program. There are no parameters that are tweakable for experimentation based on the problem description, but the average execution time between runs is between 300ms-500ms.</w:t>
+      </w:r>
+    </w:p>
+    <w:p/>
+    <w:p>
+      <w:pPr>
+        <w:jc w:val="center"/>
+      </w:pPr>
+      <w:r>
+        <w:drawing>
+          <wp:inline distT="0" distB="0" distL="0" distR="0" wp14:anchorId="258808C2" wp14:editId="2A21FB30">
+            <wp:extent cx="5156791" cy="3088632"/>
+            <wp:effectExtent l="0" t="0" r="0" b="0"/>
+            <wp:docPr id="1" name="Picture 1"/>
+            <wp:cNvGraphicFramePr>
+              <a:graphicFrameLocks xmlns:a="http://schemas.openxmlformats.org/drawingml/2006/main" noChangeAspect="1"/>
+            </wp:cNvGraphicFramePr>
+            <a:graphic xmlns:a="http://schemas.openxmlformats.org/drawingml/2006/main">
+              <a:graphicData uri="http://schemas.openxmlformats.org/drawingml/2006/picture">
+                <pic:pic xmlns:pic="http://schemas.openxmlformats.org/drawingml/2006/picture">
+                  <pic:nvPicPr>
+                    <pic:cNvPr id="1" name=""/>
+                    <pic:cNvPicPr/>
+                  </pic:nvPicPr>
+                  <pic:blipFill>
+                    <a:blip r:embed="rId7"/>
+                    <a:stretch>
+                      <a:fillRect/>
+                    </a:stretch>
+                  </pic:blipFill>
+                  <pic:spPr>
+                    <a:xfrm>
+                      <a:off x="0" y="0"/>
+                      <a:ext cx="5160702" cy="3090974"/>
+                    </a:xfrm>
+                    <a:prstGeom prst="rect">
+                      <a:avLst/>
+                    </a:prstGeom>
+                  </pic:spPr>
+                </pic:pic>
+              </a:graphicData>
+            </a:graphic>
+          </wp:inline>
+        </w:drawing>
       </w:r>
     </w:p>
     <w:sectPr>
+      <w:headerReference w:type="default" r:id="rId8"/>
       <w:pgSz w:w="12240" w:h="15840"/>
       <w:pgMar w:top="1440" w:right="1440" w:bottom="1440" w:left="1440" w:header="720" w:footer="720" w:gutter="0"/>
       <w:cols w:space="720"/>
@@ -15,6 +85,182 @@
     </w:sectPr>
   </w:body>
 </w:document>
+</file>
+
+<file path=word/endnotes.xml><?xml version="1.0" encoding="utf-8"?>
+<w:endnotes xmlns:wpc="http://schemas.microsoft.com/office/word/2010/wordprocessingCanvas" xmlns:cx="http://schemas.microsoft.com/office/drawing/2014/chartex" xmlns:cx1="http://schemas.microsoft.com/office/drawing/2015/9/8/chartex" xmlns:cx2="http://schemas.microsoft.com/office/drawing/2015/10/21/chartex" xmlns:cx3="http://schemas.microsoft.com/office/drawing/2016/5/9/chartex" xmlns:cx4="http://schemas.microsoft.com/office/drawing/2016/5/10/chartex" xmlns:cx5="http://schemas.microsoft.com/office/drawing/2016/5/11/chartex" xmlns:cx6="http://schemas.microsoft.com/office/drawing/2016/5/12/chartex" xmlns:cx7="http://schemas.microsoft.com/office/drawing/2016/5/13/chartex" xmlns:cx8="http://schemas.microsoft.com/office/drawing/2016/5/14/chartex" xmlns:mc="http://schemas.openxmlformats.org/markup-compatibility/2006" xmlns:aink="http://schemas.microsoft.com/office/drawing/2016/ink" xmlns:am3d="http://schemas.microsoft.com/office/drawing/2017/model3d" xmlns:o="urn:schemas-microsoft-com:office:office" xmlns:oel="http://schemas.microsoft.com/office/2019/extlst" xmlns:r="http://schemas.openxmlformats.org/officeDocument/2006/relationships" xmlns:m="http://schemas.openxmlformats.org/officeDocument/2006/math" xmlns:v="urn:schemas-microsoft-com:vml" xmlns:wp14="http://schemas.microsoft.com/office/word/2010/wordprocessingDrawing" xmlns:wp="http://schemas.openxmlformats.org/drawingml/2006/wordprocessingDrawing" xmlns:w10="urn:schemas-microsoft-com:office:word" xmlns:w="http://schemas.openxmlformats.org/wordprocessingml/2006/main" xmlns:w14="http://schemas.microsoft.com/office/word/2010/wordml" xmlns:w15="http://schemas.microsoft.com/office/word/2012/wordml" xmlns:w16cex="http://schemas.microsoft.com/office/word/2018/wordml/cex" xmlns:w16cid="http://schemas.microsoft.com/office/word/2016/wordml/cid" xmlns:w16="http://schemas.microsoft.com/office/word/2018/wordml" xmlns:w16du="http://schemas.microsoft.com/office/word/2023/wordml/word16du" xmlns:w16sdtdh="http://schemas.microsoft.com/office/word/2020/wordml/sdtdatahash" xmlns:w16se="http://schemas.microsoft.com/office/word/2015/wordml/symex" xmlns:wpg="http://schemas.microsoft.com/office/word/2010/wordprocessingGroup" xmlns:wpi="http://schemas.microsoft.com/office/word/2010/wordprocessingInk" xmlns:wne="http://schemas.microsoft.com/office/word/2006/wordml" xmlns:wps="http://schemas.microsoft.com/office/word/2010/wordprocessingShape" mc:Ignorable="w14 w15 w16se w16cid w16 w16cex w16sdtdh wp14">
+  <w:endnote w:type="separator" w:id="-1">
+    <w:p>
+      <w:pPr>
+        <w:spacing w:after="0" w:line="240" w:lineRule="auto"/>
+      </w:pPr>
+      <w:r>
+        <w:separator/>
+      </w:r>
+    </w:p>
+  </w:endnote>
+  <w:endnote w:type="continuationSeparator" w:id="0">
+    <w:p>
+      <w:pPr>
+        <w:spacing w:after="0" w:line="240" w:lineRule="auto"/>
+      </w:pPr>
+      <w:r>
+        <w:continuationSeparator/>
+      </w:r>
+    </w:p>
+  </w:endnote>
+</w:endnotes>
+</file>
+
+<file path=word/footnotes.xml><?xml version="1.0" encoding="utf-8"?>
+<w:footnotes xmlns:wpc="http://schemas.microsoft.com/office/word/2010/wordprocessingCanvas" xmlns:cx="http://schemas.microsoft.com/office/drawing/2014/chartex" xmlns:cx1="http://schemas.microsoft.com/office/drawing/2015/9/8/chartex" xmlns:cx2="http://schemas.microsoft.com/office/drawing/2015/10/21/chartex" xmlns:cx3="http://schemas.microsoft.com/office/drawing/2016/5/9/chartex" xmlns:cx4="http://schemas.microsoft.com/office/drawing/2016/5/10/chartex" xmlns:cx5="http://schemas.microsoft.com/office/drawing/2016/5/11/chartex" xmlns:cx6="http://schemas.microsoft.com/office/drawing/2016/5/12/chartex" xmlns:cx7="http://schemas.microsoft.com/office/drawing/2016/5/13/chartex" xmlns:cx8="http://schemas.microsoft.com/office/drawing/2016/5/14/chartex" xmlns:mc="http://schemas.openxmlformats.org/markup-compatibility/2006" xmlns:aink="http://schemas.microsoft.com/office/drawing/2016/ink" xmlns:am3d="http://schemas.microsoft.com/office/drawing/2017/model3d" xmlns:o="urn:schemas-microsoft-com:office:office" xmlns:oel="http://schemas.microsoft.com/office/2019/extlst" xmlns:r="http://schemas.openxmlformats.org/officeDocument/2006/relationships" xmlns:m="http://schemas.openxmlformats.org/officeDocument/2006/math" xmlns:v="urn:schemas-microsoft-com:vml" xmlns:wp14="http://schemas.microsoft.com/office/word/2010/wordprocessingDrawing" xmlns:wp="http://schemas.openxmlformats.org/drawingml/2006/wordprocessingDrawing" xmlns:w10="urn:schemas-microsoft-com:office:word" xmlns:w="http://schemas.openxmlformats.org/wordprocessingml/2006/main" xmlns:w14="http://schemas.microsoft.com/office/word/2010/wordml" xmlns:w15="http://schemas.microsoft.com/office/word/2012/wordml" xmlns:w16cex="http://schemas.microsoft.com/office/word/2018/wordml/cex" xmlns:w16cid="http://schemas.microsoft.com/office/word/2016/wordml/cid" xmlns:w16="http://schemas.microsoft.com/office/word/2018/wordml" xmlns:w16du="http://schemas.microsoft.com/office/word/2023/wordml/word16du" xmlns:w16sdtdh="http://schemas.microsoft.com/office/word/2020/wordml/sdtdatahash" xmlns:w16se="http://schemas.microsoft.com/office/word/2015/wordml/symex" xmlns:wpg="http://schemas.microsoft.com/office/word/2010/wordprocessingGroup" xmlns:wpi="http://schemas.microsoft.com/office/word/2010/wordprocessingInk" xmlns:wne="http://schemas.microsoft.com/office/word/2006/wordml" xmlns:wps="http://schemas.microsoft.com/office/word/2010/wordprocessingShape" mc:Ignorable="w14 w15 w16se w16cid w16 w16cex w16sdtdh wp14">
+  <w:footnote w:type="separator" w:id="-1">
+    <w:p>
+      <w:pPr>
+        <w:spacing w:after="0" w:line="240" w:lineRule="auto"/>
+      </w:pPr>
+      <w:r>
+        <w:separator/>
+      </w:r>
+    </w:p>
+  </w:footnote>
+  <w:footnote w:type="continuationSeparator" w:id="0">
+    <w:p>
+      <w:pPr>
+        <w:spacing w:after="0" w:line="240" w:lineRule="auto"/>
+      </w:pPr>
+      <w:r>
+        <w:continuationSeparator/>
+      </w:r>
+    </w:p>
+  </w:footnote>
+</w:footnotes>
+</file>
+
+<file path=word/header1.xml><?xml version="1.0" encoding="utf-8"?>
+<w:hdr xmlns:wpc="http://schemas.microsoft.com/office/word/2010/wordprocessingCanvas" xmlns:cx="http://schemas.microsoft.com/office/drawing/2014/chartex" xmlns:cx1="http://schemas.microsoft.com/office/drawing/2015/9/8/chartex" xmlns:cx2="http://schemas.microsoft.com/office/drawing/2015/10/21/chartex" xmlns:cx3="http://schemas.microsoft.com/office/drawing/2016/5/9/chartex" xmlns:cx4="http://schemas.microsoft.com/office/drawing/2016/5/10/chartex" xmlns:cx5="http://schemas.microsoft.com/office/drawing/2016/5/11/chartex" xmlns:cx6="http://schemas.microsoft.com/office/drawing/2016/5/12/chartex" xmlns:cx7="http://schemas.microsoft.com/office/drawing/2016/5/13/chartex" xmlns:cx8="http://schemas.microsoft.com/office/drawing/2016/5/14/chartex" xmlns:mc="http://schemas.openxmlformats.org/markup-compatibility/2006" xmlns:aink="http://schemas.microsoft.com/office/drawing/2016/ink" xmlns:am3d="http://schemas.microsoft.com/office/drawing/2017/model3d" xmlns:o="urn:schemas-microsoft-com:office:office" xmlns:oel="http://schemas.microsoft.com/office/2019/extlst" xmlns:r="http://schemas.openxmlformats.org/officeDocument/2006/relationships" xmlns:m="http://schemas.openxmlformats.org/officeDocument/2006/math" xmlns:v="urn:schemas-microsoft-com:vml" xmlns:wp14="http://schemas.microsoft.com/office/word/2010/wordprocessingDrawing" xmlns:wp="http://schemas.openxmlformats.org/drawingml/2006/wordprocessingDrawing" xmlns:w10="urn:schemas-microsoft-com:office:word" xmlns:w="http://schemas.openxmlformats.org/wordprocessingml/2006/main" xmlns:w14="http://schemas.microsoft.com/office/word/2010/wordml" xmlns:w15="http://schemas.microsoft.com/office/word/2012/wordml" xmlns:w16cex="http://schemas.microsoft.com/office/word/2018/wordml/cex" xmlns:w16cid="http://schemas.microsoft.com/office/word/2016/wordml/cid" xmlns:w16="http://schemas.microsoft.com/office/word/2018/wordml" xmlns:w16du="http://schemas.microsoft.com/office/word/2023/wordml/word16du" xmlns:w16sdtdh="http://schemas.microsoft.com/office/word/2020/wordml/sdtdatahash" xmlns:w16se="http://schemas.microsoft.com/office/word/2015/wordml/symex" xmlns:wpg="http://schemas.microsoft.com/office/word/2010/wordprocessingGroup" xmlns:wpi="http://schemas.microsoft.com/office/word/2010/wordprocessingInk" xmlns:wne="http://schemas.microsoft.com/office/word/2006/wordml" xmlns:wps="http://schemas.microsoft.com/office/word/2010/wordprocessingShape" mc:Ignorable="w14 w15 w16se w16cid w16 w16cex w16sdtdh wp14">
+  <w:p>
+    <w:pPr>
+      <w:pStyle w:val="Header"/>
+    </w:pPr>
+    <w:r>
+      <w:t>Elijah Smith</w:t>
+    </w:r>
+  </w:p>
+  <w:p>
+    <w:pPr>
+      <w:pStyle w:val="Header"/>
+    </w:pPr>
+    <w:r>
+      <w:t>COP4520 HW3</w:t>
+    </w:r>
+  </w:p>
+  <w:p>
+    <w:pPr>
+      <w:pStyle w:val="Header"/>
+    </w:pPr>
+    <w:r>
+      <w:t>P1 – Birthday Presents Party</w:t>
+    </w:r>
+  </w:p>
+</w:hdr>
+</file>
+
+<file path=word/numbering.xml><?xml version="1.0" encoding="utf-8"?>
+<w:numbering xmlns:wpc="http://schemas.microsoft.com/office/word/2010/wordprocessingCanvas" xmlns:cx="http://schemas.microsoft.com/office/drawing/2014/chartex" xmlns:cx1="http://schemas.microsoft.com/office/drawing/2015/9/8/chartex" xmlns:cx2="http://schemas.microsoft.com/office/drawing/2015/10/21/chartex" xmlns:cx3="http://schemas.microsoft.com/office/drawing/2016/5/9/chartex" xmlns:cx4="http://schemas.microsoft.com/office/drawing/2016/5/10/chartex" xmlns:cx5="http://schemas.microsoft.com/office/drawing/2016/5/11/chartex" xmlns:cx6="http://schemas.microsoft.com/office/drawing/2016/5/12/chartex" xmlns:cx7="http://schemas.microsoft.com/office/drawing/2016/5/13/chartex" xmlns:cx8="http://schemas.microsoft.com/office/drawing/2016/5/14/chartex" xmlns:mc="http://schemas.openxmlformats.org/markup-compatibility/2006" xmlns:aink="http://schemas.microsoft.com/office/drawing/2016/ink" xmlns:am3d="http://schemas.microsoft.com/office/drawing/2017/model3d" xmlns:o="urn:schemas-microsoft-com:office:office" xmlns:oel="http://schemas.microsoft.com/office/2019/extlst" xmlns:r="http://schemas.openxmlformats.org/officeDocument/2006/relationships" xmlns:m="http://schemas.openxmlformats.org/officeDocument/2006/math" xmlns:v="urn:schemas-microsoft-com:vml" xmlns:wp14="http://schemas.microsoft.com/office/word/2010/wordprocessingDrawing" xmlns:wp="http://schemas.openxmlformats.org/drawingml/2006/wordprocessingDrawing" xmlns:w10="urn:schemas-microsoft-com:office:word" xmlns:w="http://schemas.openxmlformats.org/wordprocessingml/2006/main" xmlns:w14="http://schemas.microsoft.com/office/word/2010/wordml" xmlns:w15="http://schemas.microsoft.com/office/word/2012/wordml" xmlns:w16cex="http://schemas.microsoft.com/office/word/2018/wordml/cex" xmlns:w16cid="http://schemas.microsoft.com/office/word/2016/wordml/cid" xmlns:w16="http://schemas.microsoft.com/office/word/2018/wordml" xmlns:w16du="http://schemas.microsoft.com/office/word/2023/wordml/word16du" xmlns:w16sdtdh="http://schemas.microsoft.com/office/word/2020/wordml/sdtdatahash" xmlns:w16se="http://schemas.microsoft.com/office/word/2015/wordml/symex" xmlns:wpg="http://schemas.microsoft.com/office/word/2010/wordprocessingGroup" xmlns:wpi="http://schemas.microsoft.com/office/word/2010/wordprocessingInk" xmlns:wne="http://schemas.microsoft.com/office/word/2006/wordml" xmlns:wps="http://schemas.microsoft.com/office/word/2010/wordprocessingShape" mc:Ignorable="w14 w15 w16se w16cid w16 w16cex w16sdtdh wp14">
+  <w:abstractNum w:abstractNumId="0" w15:restartNumberingAfterBreak="0">
+    <w:nsid w:val="39E70298"/>
+    <w:multiLevelType w:val="hybridMultilevel"/>
+    <w:tmpl w:val="EC6EDB00"/>
+    <w:lvl w:ilvl="0" w:tplc="04090011">
+      <w:start w:val="1"/>
+      <w:numFmt w:val="decimal"/>
+      <w:lvlText w:val="%1)"/>
+      <w:lvlJc w:val="left"/>
+      <w:pPr>
+        <w:ind w:left="720" w:hanging="360"/>
+      </w:pPr>
+      <w:rPr>
+        <w:rFonts w:hint="default"/>
+      </w:rPr>
+    </w:lvl>
+    <w:lvl w:ilvl="1" w:tplc="04090019" w:tentative="1">
+      <w:start w:val="1"/>
+      <w:numFmt w:val="lowerLetter"/>
+      <w:lvlText w:val="%2."/>
+      <w:lvlJc w:val="left"/>
+      <w:pPr>
+        <w:ind w:left="1440" w:hanging="360"/>
+      </w:pPr>
+    </w:lvl>
+    <w:lvl w:ilvl="2" w:tplc="0409001B" w:tentative="1">
+      <w:start w:val="1"/>
+      <w:numFmt w:val="lowerRoman"/>
+      <w:lvlText w:val="%3."/>
+      <w:lvlJc w:val="right"/>
+      <w:pPr>
+        <w:ind w:left="2160" w:hanging="180"/>
+      </w:pPr>
+    </w:lvl>
+    <w:lvl w:ilvl="3" w:tplc="0409000F" w:tentative="1">
+      <w:start w:val="1"/>
+      <w:numFmt w:val="decimal"/>
+      <w:lvlText w:val="%4."/>
+      <w:lvlJc w:val="left"/>
+      <w:pPr>
+        <w:ind w:left="2880" w:hanging="360"/>
+      </w:pPr>
+    </w:lvl>
+    <w:lvl w:ilvl="4" w:tplc="04090019" w:tentative="1">
+      <w:start w:val="1"/>
+      <w:numFmt w:val="lowerLetter"/>
+      <w:lvlText w:val="%5."/>
+      <w:lvlJc w:val="left"/>
+      <w:pPr>
+        <w:ind w:left="3600" w:hanging="360"/>
+      </w:pPr>
+    </w:lvl>
+    <w:lvl w:ilvl="5" w:tplc="0409001B" w:tentative="1">
+      <w:start w:val="1"/>
+      <w:numFmt w:val="lowerRoman"/>
+      <w:lvlText w:val="%6."/>
+      <w:lvlJc w:val="right"/>
+      <w:pPr>
+        <w:ind w:left="4320" w:hanging="180"/>
+      </w:pPr>
+    </w:lvl>
+    <w:lvl w:ilvl="6" w:tplc="0409000F" w:tentative="1">
+      <w:start w:val="1"/>
+      <w:numFmt w:val="decimal"/>
+      <w:lvlText w:val="%7."/>
+      <w:lvlJc w:val="left"/>
+      <w:pPr>
+        <w:ind w:left="5040" w:hanging="360"/>
+      </w:pPr>
+    </w:lvl>
+    <w:lvl w:ilvl="7" w:tplc="04090019" w:tentative="1">
+      <w:start w:val="1"/>
+      <w:numFmt w:val="lowerLetter"/>
+      <w:lvlText w:val="%8."/>
+      <w:lvlJc w:val="left"/>
+      <w:pPr>
+        <w:ind w:left="5760" w:hanging="360"/>
+      </w:pPr>
+    </w:lvl>
+    <w:lvl w:ilvl="8" w:tplc="0409001B" w:tentative="1">
+      <w:start w:val="1"/>
+      <w:numFmt w:val="lowerRoman"/>
+      <w:lvlText w:val="%9."/>
+      <w:lvlJc w:val="right"/>
+      <w:pPr>
+        <w:ind w:left="6480" w:hanging="180"/>
+      </w:pPr>
+    </w:lvl>
+  </w:abstractNum>
+  <w:num w:numId="1" w16cid:durableId="813720094">
+    <w:abstractNumId w:val="0"/>
+  </w:num>
+</w:numbering>
 </file>
 
 <file path=word/styles.xml><?xml version="1.0" encoding="utf-8"?>
@@ -443,6 +689,61 @@
     <w:semiHidden/>
     <w:unhideWhenUsed/>
   </w:style>
+  <w:style w:type="paragraph" w:styleId="Header">
+    <w:name w:val="header"/>
+    <w:basedOn w:val="Normal"/>
+    <w:link w:val="HeaderChar"/>
+    <w:uiPriority w:val="99"/>
+    <w:unhideWhenUsed/>
+    <w:rsid w:val="00F1712B"/>
+    <w:pPr>
+      <w:tabs>
+        <w:tab w:val="center" w:pos="4680"/>
+        <w:tab w:val="right" w:pos="9360"/>
+      </w:tabs>
+      <w:spacing w:after="0" w:line="240" w:lineRule="auto"/>
+    </w:pPr>
+  </w:style>
+  <w:style w:type="character" w:customStyle="1" w:styleId="HeaderChar">
+    <w:name w:val="Header Char"/>
+    <w:basedOn w:val="DefaultParagraphFont"/>
+    <w:link w:val="Header"/>
+    <w:uiPriority w:val="99"/>
+    <w:rsid w:val="00F1712B"/>
+  </w:style>
+  <w:style w:type="paragraph" w:styleId="Footer">
+    <w:name w:val="footer"/>
+    <w:basedOn w:val="Normal"/>
+    <w:link w:val="FooterChar"/>
+    <w:uiPriority w:val="99"/>
+    <w:unhideWhenUsed/>
+    <w:rsid w:val="00F1712B"/>
+    <w:pPr>
+      <w:tabs>
+        <w:tab w:val="center" w:pos="4680"/>
+        <w:tab w:val="right" w:pos="9360"/>
+      </w:tabs>
+      <w:spacing w:after="0" w:line="240" w:lineRule="auto"/>
+    </w:pPr>
+  </w:style>
+  <w:style w:type="character" w:customStyle="1" w:styleId="FooterChar">
+    <w:name w:val="Footer Char"/>
+    <w:basedOn w:val="DefaultParagraphFont"/>
+    <w:link w:val="Footer"/>
+    <w:uiPriority w:val="99"/>
+    <w:rsid w:val="00F1712B"/>
+  </w:style>
+  <w:style w:type="paragraph" w:styleId="ListParagraph">
+    <w:name w:val="List Paragraph"/>
+    <w:basedOn w:val="Normal"/>
+    <w:uiPriority w:val="34"/>
+    <w:qFormat/>
+    <w:rsid w:val="00F1712B"/>
+    <w:pPr>
+      <w:ind w:left="720"/>
+      <w:contextualSpacing/>
+    </w:pPr>
+  </w:style>
 </w:styles>
 </file>
 

--- a/Assignment3/P2/DesignSummary.docx
+++ b/Assignment3/P2/DesignSummary.docx
@@ -5,79 +5,41 @@
     <w:p/>
     <w:p/>
     <w:p>
-      <w:pPr>
-        <w:ind w:firstLine="720"/>
-      </w:pPr>
       <w:r>
-        <w:t xml:space="preserve">For the servants to have more presents than notes, it is likely that servants were adding/removing presents that involved a linkage to or from the same present. Because they were both operating at the same time, one or more presents became improperly linked to the chain and were not accessible from the head. As a result, when the head finally ran out of properly linked presents, </w:t>
+        <w:tab/>
+        <w:t xml:space="preserve">This simulation takes a coarse-grained approach to ensuring the list of hottest and coldest temperatures is thread safe between the 8 modules. The only access point is through a synchronized method </w:t>
       </w:r>
+      <w:proofErr w:type="spellStart"/>
       <w:r>
-        <w:t>the improperly linked presents</w:t>
+        <w:t>offerTemp</w:t>
       </w:r>
+      <w:proofErr w:type="spellEnd"/>
       <w:r>
-        <w:t xml:space="preserve"> remained </w:t>
+        <w:t xml:space="preserve">, which locks the list entirely and attempts to insert the provided temperature at the appropriate location (if there is one). Using this approach, we guarantee mutual exclusion between all 8 temperature sensors and will not run into any unexpected behavior. Each temperature is guaranteed to get their chance to offer their temperature. In this simulation this may not happen in perfect order (each sensor offers for one minute, then the next, etc.) depending on how Java decides to choose the next </w:t>
       </w:r>
+      <w:proofErr w:type="spellStart"/>
       <w:r>
-        <w:t>without notes written for them.</w:t>
+        <w:t>SensorThread</w:t>
+      </w:r>
+      <w:proofErr w:type="spellEnd"/>
+      <w:r>
+        <w:t xml:space="preserve"> to acquire the lock, but this is irrelevant in the context where each thread would be submitting one number every minute and the order in which they offer temperatures is completely inconsequential.</w:t>
       </w:r>
     </w:p>
     <w:p>
       <w:r>
         <w:tab/>
-        <w:t>In this implementation of a concurrent linked list, we use a lazy linked list to efficiently prevent any hiccups in the adding, removing, or searching process. When a worker goes to remove a present, he claims the lock on the present and the previous present, first marks it so that other servants can continue searching for presents of interest, then finally physically unlinks the present so that they can write a thank you note. No presents are ever improperly linked and are always accessible from the head of the chain, so the invariant holds. The program also validates at the end of execution that a total of 500,000 presents have been both added and removed from the chain between the four workers and that each present is only added and removed once.</w:t>
+        <w:t>While a coarse-grained approach may cause bottlenecking in situations where lots of threads hope to acquire the same lock and spend time holding it, the context of this problem means that it is a perfectly serviceable and efficient choice. With each sensor submitting one reading (a very quick operation) every minute before waiting for the next reading, there will never be contention that may cause bottlenecking.</w:t>
       </w:r>
     </w:p>
     <w:p>
       <w:r>
         <w:tab/>
-        <w:t>Below is the output of executing this program. There are no parameters that are tweakable for experimentation based on the problem description, but the average execution time between runs is between 300ms-500ms.</w:t>
-      </w:r>
-    </w:p>
-    <w:p/>
-    <w:p>
-      <w:pPr>
-        <w:jc w:val="center"/>
-      </w:pPr>
-      <w:r>
-        <w:drawing>
-          <wp:inline distT="0" distB="0" distL="0" distR="0" wp14:anchorId="258808C2" wp14:editId="2A21FB30">
-            <wp:extent cx="5156791" cy="3088632"/>
-            <wp:effectExtent l="0" t="0" r="0" b="0"/>
-            <wp:docPr id="1" name="Picture 1"/>
-            <wp:cNvGraphicFramePr>
-              <a:graphicFrameLocks xmlns:a="http://schemas.openxmlformats.org/drawingml/2006/main" noChangeAspect="1"/>
-            </wp:cNvGraphicFramePr>
-            <a:graphic xmlns:a="http://schemas.openxmlformats.org/drawingml/2006/main">
-              <a:graphicData uri="http://schemas.openxmlformats.org/drawingml/2006/picture">
-                <pic:pic xmlns:pic="http://schemas.openxmlformats.org/drawingml/2006/picture">
-                  <pic:nvPicPr>
-                    <pic:cNvPr id="1" name=""/>
-                    <pic:cNvPicPr/>
-                  </pic:nvPicPr>
-                  <pic:blipFill>
-                    <a:blip r:embed="rId7"/>
-                    <a:stretch>
-                      <a:fillRect/>
-                    </a:stretch>
-                  </pic:blipFill>
-                  <pic:spPr>
-                    <a:xfrm>
-                      <a:off x="0" y="0"/>
-                      <a:ext cx="5160702" cy="3090974"/>
-                    </a:xfrm>
-                    <a:prstGeom prst="rect">
-                      <a:avLst/>
-                    </a:prstGeom>
-                  </pic:spPr>
-                </pic:pic>
-              </a:graphicData>
-            </a:graphic>
-          </wp:inline>
-        </w:drawing>
+        <w:t>When experimenting, there are again no clear parameters to tweak and evaluate efficiency. Each execution takes around 5ms to complete the simulation, which doesn’t actually wait any time between readings.</w:t>
       </w:r>
     </w:p>
     <w:sectPr>
-      <w:headerReference w:type="default" r:id="rId8"/>
+      <w:headerReference w:type="default" r:id="rId7"/>
       <w:pgSz w:w="12240" w:h="15840"/>
       <w:pgMar w:top="1440" w:right="1440" w:bottom="1440" w:left="1440" w:header="720" w:footer="720" w:gutter="0"/>
       <w:cols w:space="720"/>
@@ -160,7 +122,7 @@
       <w:pStyle w:val="Header"/>
     </w:pPr>
     <w:r>
-      <w:t>P1 – Birthday Presents Party</w:t>
+      <w:t>P2 – Atmospheric Temperature Reading Module</w:t>
     </w:r>
   </w:p>
 </w:hdr>
